--- a/public/Word/关于校运动会期间停课的通知11.13.docx
+++ b/public/Word/关于校运动会期间停课的通知11.13.docx
@@ -20,7 +20,7 @@
           <w:rFonts w:ascii="长城小标宋体" w:eastAsia="长城小标宋体" w:hint="eastAsia"/>
           <w:b/>
           <w:color w:val="FF0000"/>
-          <w:spacing w:val="10"/>
+          <w:spacing w:val="7"/>
           <w:w w:val="82"/>
           <w:kern w:val="0"/>
           <w:sz w:val="90"/>
@@ -34,7 +34,7 @@
           <w:rFonts w:ascii="长城小标宋体" w:eastAsia="长城小标宋体" w:hint="eastAsia"/>
           <w:b/>
           <w:color w:val="FF0000"/>
-          <w:spacing w:val="-36"/>
+          <w:spacing w:val="-24"/>
           <w:w w:val="82"/>
           <w:kern w:val="0"/>
           <w:sz w:val="90"/>
@@ -1078,7 +1078,7 @@
     <w:link w:val="a4"/>
     <w:uiPriority w:val="99"/>
     <w:unhideWhenUsed/>
-    <w:rsid w:val="001A7F8D"/>
+    <w:rsid w:val="00AD0E14"/>
     <w:pPr>
       <w:pBdr>
         <w:bottom w:val="single" w:sz="6" w:space="1" w:color="auto"/>
@@ -1100,7 +1100,7 @@
     <w:basedOn w:val="a0"/>
     <w:link w:val="a3"/>
     <w:uiPriority w:val="99"/>
-    <w:rsid w:val="001A7F8D"/>
+    <w:rsid w:val="00AD0E14"/>
     <w:rPr>
       <w:kern w:val="2"/>
       <w:sz w:val="18"/>
@@ -1113,7 +1113,7 @@
     <w:link w:val="a6"/>
     <w:uiPriority w:val="99"/>
     <w:unhideWhenUsed/>
-    <w:rsid w:val="001A7F8D"/>
+    <w:rsid w:val="00AD0E14"/>
     <w:pPr>
       <w:tabs>
         <w:tab w:val="center" w:pos="4153"/>
@@ -1132,7 +1132,7 @@
     <w:basedOn w:val="a0"/>
     <w:link w:val="a5"/>
     <w:uiPriority w:val="99"/>
-    <w:rsid w:val="001A7F8D"/>
+    <w:rsid w:val="00AD0E14"/>
     <w:rPr>
       <w:kern w:val="2"/>
       <w:sz w:val="18"/>
